--- a/public/document-layouts/pe.docx
+++ b/public/document-layouts/pe.docx
@@ -303,13 +303,6 @@
               </w:rPr>
               <w:t xml:space="preserve">${nama_pewawancara}</w:t>
             </w:r>
-            <w:r/>
-            <w:r>
-              <w:rPr>
-                <w:b w:val="false"/>
-                <w:sz w:val="22"/>
-              </w:rPr>
-            </w:r>
             <w:r>
               <w:rPr>
                 <w:b/>
@@ -1336,7 +1329,7 @@
                 <w:b w:val="false"/>
                 <w:sz w:val="22"/>
               </w:rPr>
-              <w:t xml:space="preserve">${instance}</w:t>
+              <w:t xml:space="preserve">${work_instance}</w:t>
             </w:r>
             <w:r>
               <w:rPr>
@@ -4232,7 +4225,7 @@
                 <w:b w:val="false"/>
                 <w:sz w:val="22"/>
               </w:rPr>
-              <w:t xml:space="preserve">${npe2_result}</w:t>
+              <w:t xml:space="preserve">${np2_result}</w:t>
             </w:r>
             <w:r>
               <w:rPr>

--- a/public/document-layouts/pe.docx
+++ b/public/document-layouts/pe.docx
@@ -3,6 +3,23 @@
 <w:document xmlns:wpc="http://schemas.microsoft.com/office/word/2010/wordprocessingCanvas" xmlns:mc="http://schemas.openxmlformats.org/markup-compatibility/2006" xmlns:o="urn:schemas-microsoft-com:office:office" xmlns:r="http://schemas.openxmlformats.org/officeDocument/2006/relationships" xmlns:m="http://schemas.openxmlformats.org/officeDocument/2006/math" xmlns:v="urn:schemas-microsoft-com:vml" xmlns:wp14="http://schemas.microsoft.com/office/word/2010/wordprocessingDrawing" xmlns:wp="http://schemas.openxmlformats.org/drawingml/2006/wordprocessingDrawing" xmlns:w10="urn:schemas-microsoft-com:office:word" xmlns:w="http://schemas.openxmlformats.org/wordprocessingml/2006/main" xmlns:w14="http://schemas.microsoft.com/office/word/2010/wordml" xmlns:w15="http://schemas.microsoft.com/office/word/2012/wordml" xmlns:wpg="http://schemas.microsoft.com/office/word/2010/wordprocessingGroup" xmlns:wpi="http://schemas.microsoft.com/office/word/2010/wordprocessingInk" xmlns:a="http://schemas.openxmlformats.org/drawingml/2006/main" xmlns:wne="http://schemas.microsoft.com/office/word/2006/wordml" xmlns:wps="http://schemas.microsoft.com/office/word/2010/wordprocessingShape" mc:Ignorable="w14 w15 wp14">
   <w:body>
     <w:p>
+      <w:pPr>
+        <w:shd w:val="nil" w:color="auto" w:fill="FFFFFF"/>
+      </w:pPr>
+      <w:r/>
+      <w:r>
+        <w:rPr>
+          <w:sz w:val="22"/>
+        </w:rPr>
+        <w:t xml:space="preserve">${id_card}</w:t>
+      </w:r>
+      <w:r>
+        <w:br w:type="page"/>
+      </w:r>
+      <w:r/>
+    </w:p>
+    <w:p>
+      <w:r/>
       <w:r>
         <mc:AlternateContent>
           <mc:Choice Requires="wpg">
@@ -27,7 +44,7 @@
                       <wps:spPr bwMode="auto">
                         <a:xfrm flipH="0" flipV="0">
                           <a:off x="0" y="0"/>
-                          <a:ext cx="1859737" cy="442366"/>
+                          <a:ext cx="1859736" cy="442365"/>
                         </a:xfrm>
                         <a:prstGeom prst="rect">
                           <a:avLst/>
@@ -61,6 +78,11 @@
                               <w:t xml:space="preserve">${tube_code}</w:t>
                             </w:r>
                             <w:r/>
+                            <w:r>
+                              <w:rPr>
+                                <w:sz w:val="36"/>
+                              </w:rPr>
+                            </w:r>
                           </w:p>
                         </w:txbxContent>
                       </wps:txbx>
@@ -94,6 +116,11 @@
                         <w:t xml:space="preserve">${tube_code}</w:t>
                       </w:r>
                       <w:r/>
+                      <w:r>
+                        <w:rPr>
+                          <w:sz w:val="36"/>
+                        </w:rPr>
+                      </w:r>
                     </w:p>
                   </w:txbxContent>
                 </v:textbox>
@@ -102,6 +129,7 @@
           </mc:Fallback>
         </mc:AlternateContent>
       </w:r>
+      <w:r/>
       <w:r/>
     </w:p>
     <w:p>

--- a/public/document-layouts/pe.docx
+++ b/public/document-layouts/pe.docx
@@ -11,7 +11,7 @@
         <w:rPr>
           <w:sz w:val="22"/>
         </w:rPr>
-        <w:t xml:space="preserve">${id_card}</w:t>
+        <w:t xml:space="preserve">${id_card:100:100}</w:t>
       </w:r>
       <w:r>
         <w:br w:type="page"/>

--- a/public/document-layouts/pe.docx
+++ b/public/document-layouts/pe.docx
@@ -11,7 +11,7 @@
         <w:rPr>
           <w:sz w:val="22"/>
         </w:rPr>
-        <w:t xml:space="preserve">${id_card:100:100}</w:t>
+        <w:t xml:space="preserve">${id_card:width=100}</w:t>
       </w:r>
       <w:r>
         <w:br w:type="page"/>

--- a/public/document-layouts/pe.docx
+++ b/public/document-layouts/pe.docx
@@ -11,7 +11,7 @@
         <w:rPr>
           <w:sz w:val="22"/>
         </w:rPr>
-        <w:t xml:space="preserve">${id_card:width=100}</w:t>
+        <w:t xml:space="preserve">${id_card}</w:t>
       </w:r>
       <w:r>
         <w:br w:type="page"/>

--- a/public/document-layouts/pe.docx
+++ b/public/document-layouts/pe.docx
@@ -27,13 +27,13 @@
               <wp:anchor xmlns:wp="http://schemas.openxmlformats.org/drawingml/2006/wordprocessingDrawing" distT="0" distB="0" distL="115200" distR="115200" simplePos="0" relativeHeight="7168" behindDoc="0" locked="0" layoutInCell="1" allowOverlap="1">
                 <wp:simplePos x="0" y="0"/>
                 <wp:positionH relativeFrom="column">
-                  <wp:posOffset>4620437</wp:posOffset>
+                  <wp:posOffset>3633175</wp:posOffset>
                 </wp:positionH>
                 <wp:positionV relativeFrom="paragraph">
                   <wp:posOffset>-255491</wp:posOffset>
                 </wp:positionV>
-                <wp:extent cx="1859737" cy="442366"/>
-                <wp:effectExtent l="163231" t="48595" r="163231" b="48595"/>
+                <wp:extent cx="2846999" cy="442366"/>
+                <wp:effectExtent l="423862" t="14287" r="423862" b="14287"/>
                 <wp:wrapNone/>
                 <wp:docPr id="1" name="" hidden="false"/>
                 <wp:cNvGraphicFramePr/>
@@ -44,7 +44,7 @@
                       <wps:spPr bwMode="auto">
                         <a:xfrm flipH="0" flipV="0">
                           <a:off x="0" y="0"/>
-                          <a:ext cx="1859736" cy="442365"/>
+                          <a:ext cx="2846998" cy="442365"/>
                         </a:xfrm>
                         <a:prstGeom prst="rect">
                           <a:avLst/>
@@ -95,7 +95,7 @@
           </mc:Choice>
           <mc:Fallback>
             <w:pict>
-              <v:shape id="shape 0" o:spid="_x0000_s0" o:spt="1" style="position:absolute;mso-wrap-distance-left:9.1pt;mso-wrap-distance-top:0.0pt;mso-wrap-distance-right:9.1pt;mso-wrap-distance-bottom:0.0pt;z-index:7168;o:allowoverlap:true;o:allowincell:true;mso-position-horizontal-relative:text;margin-left:363.8pt;mso-position-horizontal:absolute;mso-position-vertical-relative:text;margin-top:-20.1pt;mso-position-vertical:absolute;width:146.4pt;height:34.8pt;v-text-anchor:middle;" coordsize="100000,100000" path="" fillcolor="#FFFFFF" strokecolor="#92D050" strokeweight="2.25pt">
+              <v:shape id="shape 0" o:spid="_x0000_s0" o:spt="1" style="position:absolute;mso-wrap-distance-left:9.1pt;mso-wrap-distance-top:0.0pt;mso-wrap-distance-right:9.1pt;mso-wrap-distance-bottom:0.0pt;z-index:7168;o:allowoverlap:true;o:allowincell:true;mso-position-horizontal-relative:text;margin-left:286.1pt;mso-position-horizontal:absolute;mso-position-vertical-relative:text;margin-top:-20.1pt;mso-position-vertical:absolute;width:224.2pt;height:34.8pt;v-text-anchor:middle;" coordsize="100000,100000" path="" fillcolor="#FFFFFF" strokecolor="#92D050" strokeweight="2.25pt">
                 <v:path textboxrect="0,0,0,0"/>
                 <v:textbox>
                   <w:txbxContent>
